--- a/Journal.html.docx
+++ b/Journal.html.docx
@@ -1,6 +1,6 @@
 
 <file path=word/document.xml><?xml version="1.0" encoding="utf-8"?>
-<w:document xmlns:wpc="http://schemas.microsoft.com/office/word/2010/wordprocessingCanvas" xmlns:cx="http://schemas.microsoft.com/office/drawing/2014/chartex" xmlns:cx1="http://schemas.microsoft.com/office/drawing/2015/9/8/chartex" xmlns:cx2="http://schemas.microsoft.com/office/drawing/2015/10/21/chartex" xmlns:cx3="http://schemas.microsoft.com/office/drawing/2016/5/9/chartex" xmlns:cx4="http://schemas.microsoft.com/office/drawing/2016/5/10/chartex" xmlns:cx5="http://schemas.microsoft.com/office/drawing/2016/5/11/chartex" xmlns:cx6="http://schemas.microsoft.com/office/drawing/2016/5/12/chartex" xmlns:cx7="http://schemas.microsoft.com/office/drawing/2016/5/13/chartex" xmlns:cx8="http://schemas.microsoft.com/office/drawing/2016/5/14/chartex" xmlns:mc="http://schemas.openxmlformats.org/markup-compatibility/2006" xmlns:aink="http://schemas.microsoft.com/office/drawing/2016/ink" xmlns:am3d="http://schemas.microsoft.com/office/drawing/2017/model3d" xmlns:o="urn:schemas-microsoft-com:office:office" xmlns:oel="http://schemas.microsoft.com/office/2019/extlst" xmlns:r="http://schemas.openxmlformats.org/officeDocument/2006/relationships" xmlns:m="http://schemas.openxmlformats.org/officeDocument/2006/math" xmlns:v="urn:schemas-microsoft-com:vml" xmlns:wp14="http://schemas.microsoft.com/office/word/2010/wordprocessingDrawing" xmlns:wp="http://schemas.openxmlformats.org/drawingml/2006/wordprocessingDrawing" xmlns:w10="urn:schemas-microsoft-com:office:word" xmlns:w="http://schemas.openxmlformats.org/wordprocessingml/2006/main" xmlns:w14="http://schemas.microsoft.com/office/word/2010/wordml" xmlns:w15="http://schemas.microsoft.com/office/word/2012/wordml" xmlns:w16cex="http://schemas.microsoft.com/office/word/2018/wordml/cex" xmlns:w16cid="http://schemas.microsoft.com/office/word/2016/wordml/cid" xmlns:w16="http://schemas.microsoft.com/office/word/2018/wordml" xmlns:w16sdtdh="http://schemas.microsoft.com/office/word/2020/wordml/sdtdatahash" xmlns:w16se="http://schemas.microsoft.com/office/word/2015/wordml/symex" xmlns:wpg="http://schemas.microsoft.com/office/word/2010/wordprocessingGroup" xmlns:wpi="http://schemas.microsoft.com/office/word/2010/wordprocessingInk" xmlns:wne="http://schemas.microsoft.com/office/word/2006/wordml" xmlns:wps="http://schemas.microsoft.com/office/word/2010/wordprocessingShape" mc:Ignorable="w14 w15 w16se w16cid w16 w16cex w16sdtdh wp14">
+<w:document xmlns:wpc="http://schemas.microsoft.com/office/word/2010/wordprocessingCanvas" xmlns:cx="http://schemas.microsoft.com/office/drawing/2014/chartex" xmlns:cx1="http://schemas.microsoft.com/office/drawing/2015/9/8/chartex" xmlns:cx2="http://schemas.microsoft.com/office/drawing/2015/10/21/chartex" xmlns:cx3="http://schemas.microsoft.com/office/drawing/2016/5/9/chartex" xmlns:cx4="http://schemas.microsoft.com/office/drawing/2016/5/10/chartex" xmlns:cx5="http://schemas.microsoft.com/office/drawing/2016/5/11/chartex" xmlns:cx6="http://schemas.microsoft.com/office/drawing/2016/5/12/chartex" xmlns:cx7="http://schemas.microsoft.com/office/drawing/2016/5/13/chartex" xmlns:cx8="http://schemas.microsoft.com/office/drawing/2016/5/14/chartex" xmlns:mc="http://schemas.openxmlformats.org/markup-compatibility/2006" xmlns:aink="http://schemas.microsoft.com/office/drawing/2016/ink" xmlns:am3d="http://schemas.microsoft.com/office/drawing/2017/model3d" xmlns:o="urn:schemas-microsoft-com:office:office" xmlns:oel="http://schemas.microsoft.com/office/2019/extlst" xmlns:r="http://schemas.openxmlformats.org/officeDocument/2006/relationships" xmlns:m="http://schemas.openxmlformats.org/officeDocument/2006/math" xmlns:v="urn:schemas-microsoft-com:vml" xmlns:wp14="http://schemas.microsoft.com/office/word/2010/wordprocessingDrawing" xmlns:wp="http://schemas.openxmlformats.org/drawingml/2006/wordprocessingDrawing" xmlns:w10="urn:schemas-microsoft-com:office:word" xmlns:w="http://schemas.openxmlformats.org/wordprocessingml/2006/main" xmlns:w14="http://schemas.microsoft.com/office/word/2010/wordml" xmlns:w15="http://schemas.microsoft.com/office/word/2012/wordml" xmlns:w16cex="http://schemas.microsoft.com/office/word/2018/wordml/cex" xmlns:w16cid="http://schemas.microsoft.com/office/word/2016/wordml/cid" xmlns:w16="http://schemas.microsoft.com/office/word/2018/wordml" xmlns:w16du="http://schemas.microsoft.com/office/word/2023/wordml/word16du" xmlns:w16sdtdh="http://schemas.microsoft.com/office/word/2020/wordml/sdtdatahash" xmlns:w16sdtfl="http://schemas.microsoft.com/office/word/2024/wordml/sdtformatlock" xmlns:w16se="http://schemas.microsoft.com/office/word/2015/wordml/symex" xmlns:wpg="http://schemas.microsoft.com/office/word/2010/wordprocessingGroup" xmlns:wpi="http://schemas.microsoft.com/office/word/2010/wordprocessingInk" xmlns:wne="http://schemas.microsoft.com/office/word/2006/wordml" xmlns:wps="http://schemas.microsoft.com/office/word/2010/wordprocessingShape" mc:Ignorable="w14 w15 w16se w16cid w16 w16cex w16sdtdh w16sdtfl w16du wp14">
   <w:body>
     <w:p>
       <w:pPr>
@@ -95,30 +95,369 @@
           <w:ilvl w:val="0"/>
           <w:numId w:val="3"/>
         </w:numPr>
-        <w:spacing w:after="0"/>
-        <w:ind w:left="1071" w:hanging="357"/>
-        <w:jc w:val="both"/>
-        <w:rPr>
-          <w:rFonts w:cstheme="minorHAnsi"/>
-        </w:rPr>
-      </w:pPr>
-      <w:r>
-        <w:rPr>
-          <w:rFonts w:cstheme="minorHAnsi"/>
-        </w:rPr>
-        <w:t>Zahir</w:t>
-      </w:r>
-      <w:r>
-        <w:rPr>
-          <w:rFonts w:cstheme="minorHAnsi"/>
-        </w:rPr>
-        <w:t xml:space="preserve"> S.</w:t>
-      </w:r>
-      <w:r>
-        <w:rPr>
-          <w:rFonts w:cstheme="minorHAnsi"/>
-        </w:rPr>
-        <w:t xml:space="preserve">, Rafi Ullah Khan, M. Ullah, M. Ishaq, N. Dilshad et al., "Robust Counting </w:t>
+        <w:rPr>
+          <w:rFonts w:ascii="Arial" w:hAnsi="Arial" w:cs="Arial"/>
+          <w:color w:val="222222"/>
+          <w:szCs w:val="20"/>
+          <w:shd w:val="clear" w:color="auto" w:fill="FFFFFF"/>
+        </w:rPr>
+      </w:pPr>
+      <w:r>
+        <w:rPr>
+          <w:rFonts w:ascii="Arial" w:hAnsi="Arial" w:cs="Arial"/>
+          <w:color w:val="222222"/>
+          <w:szCs w:val="20"/>
+          <w:shd w:val="clear" w:color="auto" w:fill="FFFFFF"/>
+        </w:rPr>
+        <w:t>Younas</w:t>
+      </w:r>
+      <w:r>
+        <w:rPr>
+          <w:rFonts w:ascii="Arial" w:hAnsi="Arial" w:cs="Arial"/>
+          <w:color w:val="222222"/>
+          <w:szCs w:val="20"/>
+          <w:shd w:val="clear" w:color="auto" w:fill="FFFFFF"/>
+        </w:rPr>
+        <w:t>,</w:t>
+      </w:r>
+      <w:r>
+        <w:rPr>
+          <w:rFonts w:ascii="Arial" w:hAnsi="Arial" w:cs="Arial"/>
+          <w:color w:val="222222"/>
+          <w:szCs w:val="20"/>
+          <w:shd w:val="clear" w:color="auto" w:fill="FFFFFF"/>
+        </w:rPr>
+        <w:t xml:space="preserve"> A</w:t>
+      </w:r>
+      <w:r>
+        <w:rPr>
+          <w:rFonts w:ascii="Arial" w:hAnsi="Arial" w:cs="Arial"/>
+          <w:color w:val="222222"/>
+          <w:szCs w:val="20"/>
+          <w:shd w:val="clear" w:color="auto" w:fill="FFFFFF"/>
+        </w:rPr>
+        <w:t>., Riaz, S., Ali, S., Rafiullah Khan, Ullah, M., &amp; Kwak, D. (202</w:t>
+      </w:r>
+      <w:r>
+        <w:rPr>
+          <w:rFonts w:ascii="Arial" w:hAnsi="Arial" w:cs="Arial"/>
+          <w:color w:val="222222"/>
+          <w:szCs w:val="20"/>
+          <w:shd w:val="clear" w:color="auto" w:fill="FFFFFF"/>
+        </w:rPr>
+        <w:t>5</w:t>
+      </w:r>
+      <w:r>
+        <w:rPr>
+          <w:rFonts w:ascii="Arial" w:hAnsi="Arial" w:cs="Arial"/>
+          <w:color w:val="222222"/>
+          <w:szCs w:val="20"/>
+          <w:shd w:val="clear" w:color="auto" w:fill="FFFFFF"/>
+        </w:rPr>
+        <w:t xml:space="preserve">). </w:t>
+      </w:r>
+      <w:r>
+        <w:rPr>
+          <w:rFonts w:ascii="Arial" w:hAnsi="Arial" w:cs="Arial"/>
+          <w:color w:val="222222"/>
+          <w:szCs w:val="20"/>
+          <w:shd w:val="clear" w:color="auto" w:fill="FFFFFF"/>
+        </w:rPr>
+        <w:t>Stacked LSTM Model for Contextual</w:t>
+      </w:r>
+      <w:r>
+        <w:rPr>
+          <w:rFonts w:ascii="Arial" w:hAnsi="Arial" w:cs="Arial"/>
+          <w:color w:val="222222"/>
+          <w:szCs w:val="20"/>
+          <w:shd w:val="clear" w:color="auto" w:fill="FFFFFF"/>
+        </w:rPr>
+        <w:t xml:space="preserve"> </w:t>
+      </w:r>
+      <w:r>
+        <w:rPr>
+          <w:rFonts w:ascii="Arial" w:hAnsi="Arial" w:cs="Arial"/>
+          <w:color w:val="222222"/>
+          <w:szCs w:val="20"/>
+          <w:shd w:val="clear" w:color="auto" w:fill="FFFFFF"/>
+        </w:rPr>
+        <w:t>Correlation Detection Among Multiple</w:t>
+      </w:r>
+      <w:r>
+        <w:rPr>
+          <w:rFonts w:ascii="Arial" w:hAnsi="Arial" w:cs="Arial"/>
+          <w:color w:val="222222"/>
+          <w:szCs w:val="20"/>
+          <w:shd w:val="clear" w:color="auto" w:fill="FFFFFF"/>
+        </w:rPr>
+        <w:t xml:space="preserve"> </w:t>
+      </w:r>
+      <w:r>
+        <w:rPr>
+          <w:rFonts w:ascii="Arial" w:hAnsi="Arial" w:cs="Arial"/>
+          <w:color w:val="222222"/>
+          <w:szCs w:val="20"/>
+          <w:shd w:val="clear" w:color="auto" w:fill="FFFFFF"/>
+        </w:rPr>
+        <w:t>Emotions. </w:t>
+      </w:r>
+      <w:r>
+        <w:rPr>
+          <w:rFonts w:ascii="Arial" w:hAnsi="Arial" w:cs="Arial"/>
+          <w:i/>
+          <w:iCs/>
+          <w:color w:val="222222"/>
+          <w:szCs w:val="20"/>
+          <w:shd w:val="clear" w:color="auto" w:fill="FFFFFF"/>
+        </w:rPr>
+        <w:t>IEEE Access</w:t>
+      </w:r>
+      <w:r>
+        <w:rPr>
+          <w:rFonts w:ascii="Arial" w:hAnsi="Arial" w:cs="Arial"/>
+          <w:color w:val="222222"/>
+          <w:szCs w:val="20"/>
+          <w:shd w:val="clear" w:color="auto" w:fill="FFFFFF"/>
+        </w:rPr>
+        <w:t xml:space="preserve">. </w:t>
+      </w:r>
+      <w:r>
+        <w:rPr>
+          <w:rFonts w:cstheme="minorHAnsi"/>
+        </w:rPr>
+        <w:t>(3.4 Impact Factor)</w:t>
+      </w:r>
+    </w:p>
+    <w:p>
+      <w:pPr>
+        <w:pStyle w:val="ListParagraph"/>
+        <w:numPr>
+          <w:ilvl w:val="0"/>
+          <w:numId w:val="3"/>
+        </w:numPr>
+        <w:spacing w:after="0"/>
+        <w:ind w:left="1071" w:hanging="357"/>
+        <w:jc w:val="both"/>
+        <w:rPr>
+          <w:rFonts w:cstheme="minorHAnsi"/>
+        </w:rPr>
+      </w:pPr>
+      <w:r>
+        <w:rPr>
+          <w:rFonts w:ascii="Arial" w:hAnsi="Arial" w:cs="Arial"/>
+          <w:color w:val="222222"/>
+          <w:szCs w:val="20"/>
+          <w:shd w:val="clear" w:color="auto" w:fill="FFFFFF"/>
+        </w:rPr>
+        <w:t xml:space="preserve">Younas, N., Riaz, S., Ali, S., </w:t>
+      </w:r>
+      <w:r>
+        <w:rPr>
+          <w:rFonts w:ascii="Arial" w:hAnsi="Arial" w:cs="Arial"/>
+          <w:color w:val="222222"/>
+          <w:szCs w:val="20"/>
+          <w:shd w:val="clear" w:color="auto" w:fill="FFFFFF"/>
+        </w:rPr>
+        <w:t xml:space="preserve">Rafiullah </w:t>
+      </w:r>
+      <w:r>
+        <w:rPr>
+          <w:rFonts w:ascii="Arial" w:hAnsi="Arial" w:cs="Arial"/>
+          <w:color w:val="222222"/>
+          <w:szCs w:val="20"/>
+          <w:shd w:val="clear" w:color="auto" w:fill="FFFFFF"/>
+        </w:rPr>
+        <w:t>Khan, Ali, F., &amp; Kwak, D. (2025). Detecting malicious code variants using convolutional neural network (CNN) with transfer learning. </w:t>
+      </w:r>
+      <w:proofErr w:type="spellStart"/>
+      <w:r>
+        <w:rPr>
+          <w:rFonts w:ascii="Arial" w:hAnsi="Arial" w:cs="Arial"/>
+          <w:i/>
+          <w:iCs/>
+          <w:color w:val="222222"/>
+          <w:szCs w:val="20"/>
+          <w:shd w:val="clear" w:color="auto" w:fill="FFFFFF"/>
+        </w:rPr>
+        <w:t>PeerJ</w:t>
+      </w:r>
+      <w:proofErr w:type="spellEnd"/>
+      <w:r>
+        <w:rPr>
+          <w:rFonts w:ascii="Arial" w:hAnsi="Arial" w:cs="Arial"/>
+          <w:i/>
+          <w:iCs/>
+          <w:color w:val="222222"/>
+          <w:szCs w:val="20"/>
+          <w:shd w:val="clear" w:color="auto" w:fill="FFFFFF"/>
+        </w:rPr>
+        <w:t xml:space="preserve"> Computer Science</w:t>
+      </w:r>
+      <w:r>
+        <w:rPr>
+          <w:rFonts w:ascii="Arial" w:hAnsi="Arial" w:cs="Arial"/>
+          <w:color w:val="222222"/>
+          <w:szCs w:val="20"/>
+          <w:shd w:val="clear" w:color="auto" w:fill="FFFFFF"/>
+        </w:rPr>
+        <w:t>, </w:t>
+      </w:r>
+      <w:r>
+        <w:rPr>
+          <w:rFonts w:ascii="Arial" w:hAnsi="Arial" w:cs="Arial"/>
+          <w:i/>
+          <w:iCs/>
+          <w:color w:val="222222"/>
+          <w:szCs w:val="20"/>
+          <w:shd w:val="clear" w:color="auto" w:fill="FFFFFF"/>
+        </w:rPr>
+        <w:t>11</w:t>
+      </w:r>
+      <w:r>
+        <w:rPr>
+          <w:rFonts w:ascii="Arial" w:hAnsi="Arial" w:cs="Arial"/>
+          <w:color w:val="222222"/>
+          <w:szCs w:val="20"/>
+          <w:shd w:val="clear" w:color="auto" w:fill="FFFFFF"/>
+        </w:rPr>
+        <w:t>, e2727.</w:t>
+      </w:r>
+      <w:r>
+        <w:rPr>
+          <w:rFonts w:ascii="Arial" w:hAnsi="Arial" w:cs="Arial"/>
+          <w:color w:val="222222"/>
+          <w:szCs w:val="20"/>
+          <w:shd w:val="clear" w:color="auto" w:fill="FFFFFF"/>
+        </w:rPr>
+        <w:t xml:space="preserve"> (</w:t>
+      </w:r>
+      <w:r>
+        <w:rPr>
+          <w:rFonts w:cstheme="minorHAnsi"/>
+        </w:rPr>
+        <w:t>3.</w:t>
+      </w:r>
+      <w:r>
+        <w:rPr>
+          <w:rFonts w:cstheme="minorHAnsi"/>
+        </w:rPr>
+        <w:t>8</w:t>
+      </w:r>
+      <w:r>
+        <w:rPr>
+          <w:rFonts w:cstheme="minorHAnsi"/>
+        </w:rPr>
+        <w:t xml:space="preserve"> Impact Factor)</w:t>
+      </w:r>
+    </w:p>
+    <w:p>
+      <w:pPr>
+        <w:pStyle w:val="ListParagraph"/>
+        <w:numPr>
+          <w:ilvl w:val="0"/>
+          <w:numId w:val="3"/>
+        </w:numPr>
+        <w:spacing w:after="0"/>
+        <w:ind w:left="1071" w:hanging="357"/>
+        <w:jc w:val="both"/>
+        <w:rPr>
+          <w:rFonts w:cstheme="minorHAnsi"/>
+        </w:rPr>
+      </w:pPr>
+      <w:r>
+        <w:rPr>
+          <w:rFonts w:ascii="Arial" w:hAnsi="Arial" w:cs="Arial"/>
+          <w:color w:val="222222"/>
+          <w:szCs w:val="20"/>
+          <w:shd w:val="clear" w:color="auto" w:fill="FFFFFF"/>
+        </w:rPr>
+        <w:t xml:space="preserve">Fatima, N., Riaz, S., Ali, S., </w:t>
+      </w:r>
+      <w:r>
+        <w:rPr>
+          <w:rFonts w:ascii="Arial" w:hAnsi="Arial" w:cs="Arial"/>
+          <w:color w:val="222222"/>
+          <w:szCs w:val="20"/>
+          <w:shd w:val="clear" w:color="auto" w:fill="FFFFFF"/>
+        </w:rPr>
+        <w:t xml:space="preserve">Rafiullah </w:t>
+      </w:r>
+      <w:r>
+        <w:rPr>
+          <w:rFonts w:ascii="Arial" w:hAnsi="Arial" w:cs="Arial"/>
+          <w:color w:val="222222"/>
+          <w:szCs w:val="20"/>
+          <w:shd w:val="clear" w:color="auto" w:fill="FFFFFF"/>
+        </w:rPr>
+        <w:t>Khan, Ullah, M., &amp; Kwak, D. (2024). Sensors faults classification and faulty signals reconstruction using deep learning. </w:t>
+      </w:r>
+      <w:r>
+        <w:rPr>
+          <w:rFonts w:ascii="Arial" w:hAnsi="Arial" w:cs="Arial"/>
+          <w:i/>
+          <w:iCs/>
+          <w:color w:val="222222"/>
+          <w:szCs w:val="20"/>
+          <w:shd w:val="clear" w:color="auto" w:fill="FFFFFF"/>
+        </w:rPr>
+        <w:t>IEEE Access</w:t>
+      </w:r>
+      <w:r>
+        <w:rPr>
+          <w:rFonts w:ascii="Arial" w:hAnsi="Arial" w:cs="Arial"/>
+          <w:color w:val="222222"/>
+          <w:szCs w:val="20"/>
+          <w:shd w:val="clear" w:color="auto" w:fill="FFFFFF"/>
+        </w:rPr>
+        <w:t>.</w:t>
+      </w:r>
+      <w:r>
+        <w:rPr>
+          <w:rFonts w:ascii="Arial" w:hAnsi="Arial" w:cs="Arial"/>
+          <w:color w:val="222222"/>
+          <w:szCs w:val="20"/>
+          <w:shd w:val="clear" w:color="auto" w:fill="FFFFFF"/>
+        </w:rPr>
+        <w:t xml:space="preserve"> </w:t>
+      </w:r>
+      <w:r>
+        <w:rPr>
+          <w:rFonts w:cstheme="minorHAnsi"/>
+        </w:rPr>
+        <w:t>(</w:t>
+      </w:r>
+      <w:r>
+        <w:rPr>
+          <w:rFonts w:cstheme="minorHAnsi"/>
+        </w:rPr>
+        <w:t>3.4</w:t>
+      </w:r>
+      <w:r>
+        <w:rPr>
+          <w:rFonts w:cstheme="minorHAnsi"/>
+        </w:rPr>
+        <w:t xml:space="preserve"> Impact Factor)</w:t>
+      </w:r>
+    </w:p>
+    <w:p>
+      <w:pPr>
+        <w:pStyle w:val="ListParagraph"/>
+        <w:numPr>
+          <w:ilvl w:val="0"/>
+          <w:numId w:val="3"/>
+        </w:numPr>
+        <w:spacing w:after="0"/>
+        <w:ind w:left="1071" w:hanging="357"/>
+        <w:jc w:val="both"/>
+        <w:rPr>
+          <w:rFonts w:cstheme="minorHAnsi"/>
+        </w:rPr>
+      </w:pPr>
+      <w:r>
+        <w:rPr>
+          <w:rFonts w:cstheme="minorHAnsi"/>
+        </w:rPr>
+        <w:t xml:space="preserve">Zahir S., Rafi Ullah Khan, M. Ullah, M. Ishaq, N. Dilshad et al., "Robust Counting </w:t>
       </w:r>
       <w:proofErr w:type="gramStart"/>
       <w:r>
@@ -153,19 +492,7 @@
         <w:rPr>
           <w:rFonts w:cstheme="minorHAnsi"/>
         </w:rPr>
-        <w:t>Zahir</w:t>
-      </w:r>
-      <w:r>
-        <w:rPr>
-          <w:rFonts w:cstheme="minorHAnsi"/>
-        </w:rPr>
-        <w:t xml:space="preserve"> S.</w:t>
-      </w:r>
-      <w:r>
-        <w:rPr>
-          <w:rFonts w:cstheme="minorHAnsi"/>
-        </w:rPr>
-        <w:t xml:space="preserve">, Arbab Waseem Abbas, Rafi Ullah Khan, Mohib Ullah (2023). Vision Sensor Assisted Fire Detection in IoT Environment using </w:t>
+        <w:t xml:space="preserve">Zahir S., Arbab Waseem Abbas, Rafi Ullah Khan, Mohib Ullah (2023). Vision Sensor Assisted Fire Detection in IoT Environment using </w:t>
       </w:r>
       <w:proofErr w:type="spellStart"/>
       <w:r>
@@ -296,13 +623,7 @@
         <w:rPr>
           <w:rFonts w:cstheme="minorHAnsi"/>
         </w:rPr>
-        <w:t>An ML-Based Classification Scheme for Analyzing the Social Network Reviews of Yemeni People”. International Arab Journal of Information Technology Vol: 16, No. (6) November 2022. (0.967 Impact Factor)</w:t>
-      </w:r>
-      <w:r>
-        <w:rPr>
-          <w:rFonts w:cstheme="minorHAnsi"/>
-        </w:rPr>
-        <w:t>.</w:t>
+        <w:t>An ML-Based Classification Scheme for Analyzing the Social Network Reviews of Yemeni People”. International Arab Journal of Information Technology Vol: 16, No. (6) November 2022. (0.967 Impact Factor).</w:t>
       </w:r>
     </w:p>
     <w:p>
@@ -900,6 +1221,7 @@
         <w:rPr>
           <w:rFonts w:cstheme="minorHAnsi"/>
         </w:rPr>
+        <w:lastRenderedPageBreak/>
         <w:t xml:space="preserve">Ahmad, Y., Ullah, M., Khan, Rafiullah, Shafi, B., Khan, A., </w:t>
       </w:r>
       <w:proofErr w:type="spellStart"/>
@@ -1056,7 +1378,6 @@
         <w:rPr>
           <w:rFonts w:cstheme="minorHAnsi"/>
         </w:rPr>
-        <w:lastRenderedPageBreak/>
         <w:t xml:space="preserve">Ullah, M., Islam, M. A., Khan, Rafiullah, Aleem, M., &amp; Iqbal, M. A. (2019). </w:t>
       </w:r>
       <w:proofErr w:type="spellStart"/>
@@ -1211,9 +1532,13 @@
           <w:u w:val="single"/>
           <w:shd w:val="clear" w:color="auto" w:fill="E6E4DC"/>
         </w:rPr>
-        <w:t xml:space="preserve">Conference </w:t>
-      </w:r>
-      <w:r>
+        <w:t>Conference Publications</w:t>
+      </w:r>
+    </w:p>
+    <w:p>
+      <w:pPr>
+        <w:contextualSpacing/>
+        <w:jc w:val="both"/>
         <w:rPr>
           <w:rFonts w:ascii="Helvetica" w:hAnsi="Helvetica"/>
           <w:b/>
@@ -1224,24 +1549,28 @@
           <w:u w:val="single"/>
           <w:shd w:val="clear" w:color="auto" w:fill="E6E4DC"/>
         </w:rPr>
-        <w:t>Publications</w:t>
-      </w:r>
-    </w:p>
-    <w:p>
-      <w:pPr>
+      </w:pPr>
+    </w:p>
+    <w:p>
+      <w:pPr>
+        <w:pStyle w:val="ListParagraph"/>
+        <w:numPr>
+          <w:ilvl w:val="0"/>
+          <w:numId w:val="6"/>
+        </w:numPr>
+        <w:spacing w:after="0"/>
         <w:contextualSpacing/>
         <w:jc w:val="both"/>
         <w:rPr>
-          <w:rFonts w:ascii="Helvetica" w:hAnsi="Helvetica"/>
-          <w:b/>
-          <w:bCs/>
-          <w:color w:val="333333"/>
-          <w:sz w:val="32"/>
-          <w:szCs w:val="32"/>
-          <w:u w:val="single"/>
-          <w:shd w:val="clear" w:color="auto" w:fill="E6E4DC"/>
-        </w:rPr>
-      </w:pPr>
+          <w:rFonts w:cstheme="minorHAnsi"/>
+        </w:rPr>
+      </w:pPr>
+      <w:r>
+        <w:rPr>
+          <w:rFonts w:cstheme="minorHAnsi"/>
+        </w:rPr>
+        <w:t>Ullah H, Bangash J I, Rahman J U, Khan Rafiullah, Khan A W, Din R U.  IoT Based Indoor Monitoring Framework to Reduce the Effects of Passive Smoking, International Conference on Computing Technologies, Tools and Applications (ICTAPP-23) 2023.</w:t>
+      </w:r>
     </w:p>
     <w:p>
       <w:pPr>
@@ -1251,6 +1580,7 @@
           <w:numId w:val="6"/>
         </w:numPr>
         <w:spacing w:after="0"/>
+        <w:ind w:left="1071" w:hanging="357"/>
         <w:contextualSpacing/>
         <w:jc w:val="both"/>
         <w:rPr>
@@ -1261,7 +1591,7 @@
         <w:rPr>
           <w:rFonts w:cstheme="minorHAnsi"/>
         </w:rPr>
-        <w:t>Ullah H, Bangash J I, Rahman J U, Khan Rafiullah, Khan A W, Din R U.  IoT Based Indoor Monitoring Framework to Reduce the Effects of Passive Smoking, International Conference on Computing Technologies, Tools and Applications (ICTAPP-23) 2023.</w:t>
+        <w:t>Ullah S A, Ullah M, Khan Rafiullah, Ullah K, Ahmad Y, Rehman A U. Educational Data Mining: A Comparative Study to Predict Student Academic Performance Using Deep Neural Network and Other Machine Learning Techniques, International Conference on Computing Technologies, Tools and Applications (ICTAPP-23) 2023.</w:t>
       </w:r>
     </w:p>
     <w:p>
@@ -1283,7 +1613,7 @@
         <w:rPr>
           <w:rFonts w:cstheme="minorHAnsi"/>
         </w:rPr>
-        <w:t>Ullah S A, Ullah M, Khan Rafiullah, Ullah K, Ahmad Y, Rehman A U. Educational Data Mining: A Comparative Study to Predict Student Academic Performance Using Deep Neural Network and Other Machine Learning Techniques, International Conference on Computing Technologies, Tools and Applications (ICTAPP-23) 2023.</w:t>
+        <w:t>Ullah S A, Abbas A W, Ullah M, Khan Rafiullah, Rehman A U. Unveiling the Power of Deep Learning: A Trailblazing Review on Different Techniques used for Medical Image Segmentation Analysis, International Conference on Computing Technologies, Tools and Applications (ICTAPP-23) 2023.</w:t>
       </w:r>
     </w:p>
     <w:p>
@@ -1305,7 +1635,7 @@
         <w:rPr>
           <w:rFonts w:cstheme="minorHAnsi"/>
         </w:rPr>
-        <w:t>Ullah S A, Abbas A W, Ullah M, Khan Rafiullah, Rehman A U. Unveiling the Power of Deep Learning: A Trailblazing Review on Different Techniques used for Medical Image Segmentation Analysis, International Conference on Computing Technologies, Tools and Applications (ICTAPP-23) 2023.</w:t>
+        <w:t>Ali I, Nawaz S, Ullah M, Khan Rafiullah, Tariq M, Din I U, Khan A, Khalil G R, Khan M. Software Cost Estimation: A Comparative Study of COCOMO-II, Halstead and IVR Models. International Conference on Computing Technologies, Tools and Applications (ICTAPP-23) 2023.</w:t>
       </w:r>
     </w:p>
     <w:p>
@@ -1327,7 +1657,21 @@
         <w:rPr>
           <w:rFonts w:cstheme="minorHAnsi"/>
         </w:rPr>
-        <w:t>Ali I, Nawaz S, Ullah M, Khan Rafiullah, Tariq M, Din I U, Khan A, Khalil G R, Khan M. Software Cost Estimation: A Comparative Study of COCOMO-II, Halstead and IVR Models. International Conference on Computing Technologies, Tools and Applications (ICTAPP-23) 2023.</w:t>
+        <w:t xml:space="preserve">Siddique M, Khan Rafiullah, Ullah M, </w:t>
+      </w:r>
+      <w:proofErr w:type="spellStart"/>
+      <w:r>
+        <w:rPr>
+          <w:rFonts w:cstheme="minorHAnsi"/>
+        </w:rPr>
+        <w:t>Tamimy</w:t>
+      </w:r>
+      <w:proofErr w:type="spellEnd"/>
+      <w:r>
+        <w:rPr>
+          <w:rFonts w:cstheme="minorHAnsi"/>
+        </w:rPr>
+        <w:t xml:space="preserve"> M I, Haris M. Speech Emotion Recognition using Diffusion Map- Based Machine Learning with Classification Technique. International Conference on Computing Technologies, Tools and Applications (ICTAPP-23) 2023.</w:t>
       </w:r>
     </w:p>
     <w:p>
@@ -1349,21 +1693,65 @@
         <w:rPr>
           <w:rFonts w:cstheme="minorHAnsi"/>
         </w:rPr>
-        <w:t xml:space="preserve">Siddique M, Khan Rafiullah, Ullah M, </w:t>
+        <w:t xml:space="preserve">Khan, Rafiullah, &amp; Islam, M. A. (2017, March). Quantification of PIR protocols privacy. In 2017 International Conference on Communication, Computing and Digital Systems (CCODE) (pp. 90-95). IEEE. </w:t>
+      </w:r>
+    </w:p>
+    <w:p>
+      <w:pPr>
+        <w:pStyle w:val="ListParagraph"/>
+        <w:numPr>
+          <w:ilvl w:val="0"/>
+          <w:numId w:val="6"/>
+        </w:numPr>
+        <w:spacing w:after="0"/>
+        <w:ind w:left="1071" w:hanging="357"/>
+        <w:contextualSpacing/>
+        <w:jc w:val="both"/>
+        <w:rPr>
+          <w:rFonts w:cstheme="minorHAnsi"/>
+        </w:rPr>
+      </w:pPr>
+      <w:r>
+        <w:rPr>
+          <w:rFonts w:cstheme="minorHAnsi"/>
+        </w:rPr>
+        <w:t xml:space="preserve">Khan, Rafiullah, Ullah, M., &amp; Islam, M. A. (2016, August). Revealing PIR protocols protected users. In 2016 Sixth International Conference on Innovative Computing Technology (INTECH) (pp. 535-541). IEEE. </w:t>
+      </w:r>
+    </w:p>
+    <w:p>
+      <w:pPr>
+        <w:pStyle w:val="ListParagraph"/>
+        <w:numPr>
+          <w:ilvl w:val="0"/>
+          <w:numId w:val="6"/>
+        </w:numPr>
+        <w:spacing w:after="0"/>
+        <w:ind w:left="1071" w:hanging="357"/>
+        <w:contextualSpacing/>
+        <w:jc w:val="both"/>
+        <w:rPr>
+          <w:rFonts w:cstheme="minorHAnsi"/>
+        </w:rPr>
+      </w:pPr>
+      <w:r>
+        <w:rPr>
+          <w:rFonts w:cstheme="minorHAnsi"/>
+        </w:rPr>
+        <w:t xml:space="preserve">Ullah, M., Khan, Khan, Rafiullah, &amp; Islam, M. A. (2016, August). </w:t>
       </w:r>
       <w:proofErr w:type="spellStart"/>
       <w:r>
         <w:rPr>
           <w:rFonts w:cstheme="minorHAnsi"/>
         </w:rPr>
-        <w:t>Tamimy</w:t>
+        <w:t>Poshida</w:t>
       </w:r>
       <w:proofErr w:type="spellEnd"/>
       <w:r>
         <w:rPr>
           <w:rFonts w:cstheme="minorHAnsi"/>
         </w:rPr>
-        <w:t xml:space="preserve"> M I, Haris M. Speech Emotion Recognition using Diffusion Map- Based Machine Learning with Classification Technique. International Conference on Computing Technologies, Tools and Applications (ICTAPP-23) 2023.</w:t>
+        <w:t xml:space="preserve">, a protocol for private information retrieval. In 2016 Sixth International Conference on Innovative Computing Technology (INTECH) (pp. 464-470). IEEE. </w:t>
       </w:r>
     </w:p>
     <w:p>
@@ -1385,7 +1773,21 @@
         <w:rPr>
           <w:rFonts w:cstheme="minorHAnsi"/>
         </w:rPr>
-        <w:t xml:space="preserve">Khan, Rafiullah, &amp; Islam, M. A. (2017, March). Quantification of PIR protocols privacy. In 2017 International Conference on Communication, Computing and Digital Systems (CCODE) (pp. 90-95). IEEE. </w:t>
+        <w:t xml:space="preserve">Ullah, M., Khan, Khan, Rafiullah, &amp; Islam, M. A. (2016, December). </w:t>
+      </w:r>
+      <w:proofErr w:type="spellStart"/>
+      <w:r>
+        <w:rPr>
+          <w:rFonts w:cstheme="minorHAnsi"/>
+        </w:rPr>
+        <w:t>Poshida</w:t>
+      </w:r>
+      <w:proofErr w:type="spellEnd"/>
+      <w:r>
+        <w:rPr>
+          <w:rFonts w:cstheme="minorHAnsi"/>
+        </w:rPr>
+        <w:t xml:space="preserve"> II, a Multi-Group Distributed Peer to Peer Protocol for Private Web Search. In 2016 International Conference on Frontiers of Information Technology (FIT) (pp. 75-80). IEEE. </w:t>
       </w:r>
     </w:p>
     <w:p>
@@ -1407,7 +1809,7 @@
         <w:rPr>
           <w:rFonts w:cstheme="minorHAnsi"/>
         </w:rPr>
-        <w:t xml:space="preserve">Khan, Rafiullah, Ullah, M., &amp; Islam, M. A. (2016, August). Revealing PIR protocols protected users. In 2016 Sixth International Conference on Innovative Computing Technology (INTECH) (pp. 535-541). IEEE. </w:t>
+        <w:t xml:space="preserve">Khan, Rafiullah. (2016, December). De-Anonymizing User of Web and Social Network. In 4th International Conference on Biological and Computer Sciences (C-BICS 2016). </w:t>
       </w:r>
     </w:p>
     <w:p>
@@ -1429,100 +1831,7 @@
         <w:rPr>
           <w:rFonts w:cstheme="minorHAnsi"/>
         </w:rPr>
-        <w:t xml:space="preserve">Ullah, M., Khan, Khan, Rafiullah, &amp; Islam, M. A. (2016, August). </w:t>
-      </w:r>
-      <w:proofErr w:type="spellStart"/>
-      <w:r>
-        <w:rPr>
-          <w:rFonts w:cstheme="minorHAnsi"/>
-        </w:rPr>
-        <w:t>Poshida</w:t>
-      </w:r>
-      <w:proofErr w:type="spellEnd"/>
-      <w:r>
-        <w:rPr>
-          <w:rFonts w:cstheme="minorHAnsi"/>
-        </w:rPr>
-        <w:t xml:space="preserve">, a protocol for private information retrieval. In 2016 Sixth International Conference on Innovative Computing Technology (INTECH) (pp. 464-470). IEEE. </w:t>
-      </w:r>
-    </w:p>
-    <w:p>
-      <w:pPr>
-        <w:pStyle w:val="ListParagraph"/>
-        <w:numPr>
-          <w:ilvl w:val="0"/>
-          <w:numId w:val="6"/>
-        </w:numPr>
-        <w:spacing w:after="0"/>
-        <w:ind w:left="1071" w:hanging="357"/>
-        <w:contextualSpacing/>
-        <w:jc w:val="both"/>
-        <w:rPr>
-          <w:rFonts w:cstheme="minorHAnsi"/>
-        </w:rPr>
-      </w:pPr>
-      <w:r>
-        <w:rPr>
-          <w:rFonts w:cstheme="minorHAnsi"/>
-        </w:rPr>
-        <w:t xml:space="preserve">Ullah, M., Khan, Khan, Rafiullah, &amp; Islam, M. A. (2016, December). </w:t>
-      </w:r>
-      <w:proofErr w:type="spellStart"/>
-      <w:r>
-        <w:rPr>
-          <w:rFonts w:cstheme="minorHAnsi"/>
-        </w:rPr>
-        <w:t>Poshida</w:t>
-      </w:r>
-      <w:proofErr w:type="spellEnd"/>
-      <w:r>
-        <w:rPr>
-          <w:rFonts w:cstheme="minorHAnsi"/>
-        </w:rPr>
-        <w:t xml:space="preserve"> II, a Multi-Group Distributed Peer to Peer Protocol for Private Web Search. In 2016 International Conference on Frontiers of Information Technology (FIT) (pp. 75-80). IEEE. </w:t>
-      </w:r>
-    </w:p>
-    <w:p>
-      <w:pPr>
-        <w:pStyle w:val="ListParagraph"/>
-        <w:numPr>
-          <w:ilvl w:val="0"/>
-          <w:numId w:val="6"/>
-        </w:numPr>
-        <w:spacing w:after="0"/>
-        <w:ind w:left="1071" w:hanging="357"/>
-        <w:contextualSpacing/>
-        <w:jc w:val="both"/>
-        <w:rPr>
-          <w:rFonts w:cstheme="minorHAnsi"/>
-        </w:rPr>
-      </w:pPr>
-      <w:r>
-        <w:rPr>
-          <w:rFonts w:cstheme="minorHAnsi"/>
-        </w:rPr>
-        <w:t xml:space="preserve">Khan, Rafiullah. (2016, December). De-Anonymizing User of Web and Social Network. In 4th International Conference on Biological and Computer Sciences (C-BICS 2016). </w:t>
-      </w:r>
-    </w:p>
-    <w:p>
-      <w:pPr>
-        <w:pStyle w:val="ListParagraph"/>
-        <w:numPr>
-          <w:ilvl w:val="0"/>
-          <w:numId w:val="6"/>
-        </w:numPr>
-        <w:spacing w:after="0"/>
-        <w:ind w:left="1071" w:hanging="357"/>
-        <w:contextualSpacing/>
-        <w:jc w:val="both"/>
-        <w:rPr>
-          <w:rFonts w:cstheme="minorHAnsi"/>
-        </w:rPr>
-      </w:pPr>
-      <w:r>
-        <w:rPr>
-          <w:rFonts w:cstheme="minorHAnsi"/>
-        </w:rPr>
+        <w:lastRenderedPageBreak/>
         <w:t xml:space="preserve">Khan, S, Ullah, M &amp; Khan, Rafiullah. (2016, December) The Performance Evaluation of MANET Protocol under varying Pause time and Simulation Area. In 2nd International Conference on Emerging Trends in Engineering, Management and Sciences. </w:t>
       </w:r>
     </w:p>
@@ -1578,7 +1887,7 @@
 </file>
 
 <file path=word/numbering.xml><?xml version="1.0" encoding="utf-8"?>
-<w:numbering xmlns:wpc="http://schemas.microsoft.com/office/word/2010/wordprocessingCanvas" xmlns:cx="http://schemas.microsoft.com/office/drawing/2014/chartex" xmlns:cx1="http://schemas.microsoft.com/office/drawing/2015/9/8/chartex" xmlns:cx2="http://schemas.microsoft.com/office/drawing/2015/10/21/chartex" xmlns:cx3="http://schemas.microsoft.com/office/drawing/2016/5/9/chartex" xmlns:cx4="http://schemas.microsoft.com/office/drawing/2016/5/10/chartex" xmlns:cx5="http://schemas.microsoft.com/office/drawing/2016/5/11/chartex" xmlns:cx6="http://schemas.microsoft.com/office/drawing/2016/5/12/chartex" xmlns:cx7="http://schemas.microsoft.com/office/drawing/2016/5/13/chartex" xmlns:cx8="http://schemas.microsoft.com/office/drawing/2016/5/14/chartex" xmlns:mc="http://schemas.openxmlformats.org/markup-compatibility/2006" xmlns:aink="http://schemas.microsoft.com/office/drawing/2016/ink" xmlns:am3d="http://schemas.microsoft.com/office/drawing/2017/model3d" xmlns:o="urn:schemas-microsoft-com:office:office" xmlns:oel="http://schemas.microsoft.com/office/2019/extlst" xmlns:r="http://schemas.openxmlformats.org/officeDocument/2006/relationships" xmlns:m="http://schemas.openxmlformats.org/officeDocument/2006/math" xmlns:v="urn:schemas-microsoft-com:vml" xmlns:wp14="http://schemas.microsoft.com/office/word/2010/wordprocessingDrawing" xmlns:wp="http://schemas.openxmlformats.org/drawingml/2006/wordprocessingDrawing" xmlns:w10="urn:schemas-microsoft-com:office:word" xmlns:w="http://schemas.openxmlformats.org/wordprocessingml/2006/main" xmlns:w14="http://schemas.microsoft.com/office/word/2010/wordml" xmlns:w15="http://schemas.microsoft.com/office/word/2012/wordml" xmlns:w16cex="http://schemas.microsoft.com/office/word/2018/wordml/cex" xmlns:w16cid="http://schemas.microsoft.com/office/word/2016/wordml/cid" xmlns:w16="http://schemas.microsoft.com/office/word/2018/wordml" xmlns:w16sdtdh="http://schemas.microsoft.com/office/word/2020/wordml/sdtdatahash" xmlns:w16se="http://schemas.microsoft.com/office/word/2015/wordml/symex" xmlns:wpg="http://schemas.microsoft.com/office/word/2010/wordprocessingGroup" xmlns:wpi="http://schemas.microsoft.com/office/word/2010/wordprocessingInk" xmlns:wne="http://schemas.microsoft.com/office/word/2006/wordml" xmlns:wps="http://schemas.microsoft.com/office/word/2010/wordprocessingShape" mc:Ignorable="w14 w15 w16se w16cid w16 w16cex w16sdtdh wp14">
+<w:numbering xmlns:wpc="http://schemas.microsoft.com/office/word/2010/wordprocessingCanvas" xmlns:cx="http://schemas.microsoft.com/office/drawing/2014/chartex" xmlns:cx1="http://schemas.microsoft.com/office/drawing/2015/9/8/chartex" xmlns:cx2="http://schemas.microsoft.com/office/drawing/2015/10/21/chartex" xmlns:cx3="http://schemas.microsoft.com/office/drawing/2016/5/9/chartex" xmlns:cx4="http://schemas.microsoft.com/office/drawing/2016/5/10/chartex" xmlns:cx5="http://schemas.microsoft.com/office/drawing/2016/5/11/chartex" xmlns:cx6="http://schemas.microsoft.com/office/drawing/2016/5/12/chartex" xmlns:cx7="http://schemas.microsoft.com/office/drawing/2016/5/13/chartex" xmlns:cx8="http://schemas.microsoft.com/office/drawing/2016/5/14/chartex" xmlns:mc="http://schemas.openxmlformats.org/markup-compatibility/2006" xmlns:aink="http://schemas.microsoft.com/office/drawing/2016/ink" xmlns:am3d="http://schemas.microsoft.com/office/drawing/2017/model3d" xmlns:o="urn:schemas-microsoft-com:office:office" xmlns:oel="http://schemas.microsoft.com/office/2019/extlst" xmlns:r="http://schemas.openxmlformats.org/officeDocument/2006/relationships" xmlns:m="http://schemas.openxmlformats.org/officeDocument/2006/math" xmlns:v="urn:schemas-microsoft-com:vml" xmlns:wp14="http://schemas.microsoft.com/office/word/2010/wordprocessingDrawing" xmlns:wp="http://schemas.openxmlformats.org/drawingml/2006/wordprocessingDrawing" xmlns:w10="urn:schemas-microsoft-com:office:word" xmlns:w="http://schemas.openxmlformats.org/wordprocessingml/2006/main" xmlns:w14="http://schemas.microsoft.com/office/word/2010/wordml" xmlns:w15="http://schemas.microsoft.com/office/word/2012/wordml" xmlns:w16cex="http://schemas.microsoft.com/office/word/2018/wordml/cex" xmlns:w16cid="http://schemas.microsoft.com/office/word/2016/wordml/cid" xmlns:w16="http://schemas.microsoft.com/office/word/2018/wordml" xmlns:w16du="http://schemas.microsoft.com/office/word/2023/wordml/word16du" xmlns:w16sdtdh="http://schemas.microsoft.com/office/word/2020/wordml/sdtdatahash" xmlns:w16sdtfl="http://schemas.microsoft.com/office/word/2024/wordml/sdtformatlock" xmlns:w16se="http://schemas.microsoft.com/office/word/2015/wordml/symex" xmlns:wpg="http://schemas.microsoft.com/office/word/2010/wordprocessingGroup" xmlns:wpi="http://schemas.microsoft.com/office/word/2010/wordprocessingInk" xmlns:wne="http://schemas.microsoft.com/office/word/2006/wordml" xmlns:wps="http://schemas.microsoft.com/office/word/2010/wordprocessingShape" mc:Ignorable="w14 w15 w16se w16cid w16 w16cex w16sdtdh w16sdtfl w16du wp14">
   <w:abstractNum w:abstractNumId="0" w15:restartNumberingAfterBreak="0">
     <w:nsid w:val="2BCD07B0"/>
     <w:multiLevelType w:val="hybridMultilevel"/>
@@ -2068,7 +2377,7 @@
 </file>
 
 <file path=word/styles.xml><?xml version="1.0" encoding="utf-8"?>
-<w:styles xmlns:mc="http://schemas.openxmlformats.org/markup-compatibility/2006" xmlns:r="http://schemas.openxmlformats.org/officeDocument/2006/relationships" xmlns:w="http://schemas.openxmlformats.org/wordprocessingml/2006/main" xmlns:w14="http://schemas.microsoft.com/office/word/2010/wordml" xmlns:w15="http://schemas.microsoft.com/office/word/2012/wordml" xmlns:w16cex="http://schemas.microsoft.com/office/word/2018/wordml/cex" xmlns:w16cid="http://schemas.microsoft.com/office/word/2016/wordml/cid" xmlns:w16="http://schemas.microsoft.com/office/word/2018/wordml" xmlns:w16sdtdh="http://schemas.microsoft.com/office/word/2020/wordml/sdtdatahash" xmlns:w16se="http://schemas.microsoft.com/office/word/2015/wordml/symex" mc:Ignorable="w14 w15 w16se w16cid w16 w16cex w16sdtdh">
+<w:styles xmlns:mc="http://schemas.openxmlformats.org/markup-compatibility/2006" xmlns:r="http://schemas.openxmlformats.org/officeDocument/2006/relationships" xmlns:w="http://schemas.openxmlformats.org/wordprocessingml/2006/main" xmlns:w14="http://schemas.microsoft.com/office/word/2010/wordml" xmlns:w15="http://schemas.microsoft.com/office/word/2012/wordml" xmlns:w16cex="http://schemas.microsoft.com/office/word/2018/wordml/cex" xmlns:w16cid="http://schemas.microsoft.com/office/word/2016/wordml/cid" xmlns:w16="http://schemas.microsoft.com/office/word/2018/wordml" xmlns:w16du="http://schemas.microsoft.com/office/word/2023/wordml/word16du" xmlns:w16sdtdh="http://schemas.microsoft.com/office/word/2020/wordml/sdtdatahash" xmlns:w16sdtfl="http://schemas.microsoft.com/office/word/2024/wordml/sdtformatlock" xmlns:w16se="http://schemas.microsoft.com/office/word/2015/wordml/symex" mc:Ignorable="w14 w15 w16se w16cid w16 w16cex w16sdtdh w16sdtfl w16du">
   <w:docDefaults>
     <w:rPrDefault>
       <w:rPr>
